--- a/Documentacao_do_Modelo.docx
+++ b/Documentacao_do_Modelo.docx
@@ -3004,25 +3004,49 @@
         <w:rPr>
           <w:lang w:val="pt-BR"/>
         </w:rPr>
-        <w:t>Apresenta um leve</w:t>
-      </w:r>
-      <w:r>
-        <w:rPr>
-          <w:lang w:val="pt-BR"/>
-        </w:rPr>
-        <w:t xml:space="preserve"> viés </w:t>
-      </w:r>
-      <w:r>
-        <w:rPr>
-          <w:lang w:val="pt-BR"/>
-        </w:rPr>
-        <w:t>onde o modelo tende a subestimar os Fresh e superestimar Rotten, porém o</w:t>
-      </w:r>
-      <w:r>
-        <w:rPr>
-          <w:lang w:val="pt-BR"/>
-        </w:rPr>
-        <w:t xml:space="preserve"> modelo generaliza bem.</w:t>
+        <w:t>Apare</w:t>
+      </w:r>
+      <w:r>
+        <w:rPr>
+          <w:lang w:val="pt-BR"/>
+        </w:rPr>
+        <w:t>n</w:t>
+      </w:r>
+      <w:r>
+        <w:rPr>
+          <w:lang w:val="pt-BR"/>
+        </w:rPr>
+        <w:t>ta te</w:t>
+      </w:r>
+      <w:r>
+        <w:rPr>
+          <w:lang w:val="pt-BR"/>
+        </w:rPr>
+        <w:t>r</w:t>
+      </w:r>
+      <w:r>
+        <w:rPr>
+          <w:lang w:val="pt-BR"/>
+        </w:rPr>
+        <w:t xml:space="preserve"> um leve u</w:t>
+      </w:r>
+      <w:r>
+        <w:rPr>
+          <w:lang w:val="pt-BR"/>
+        </w:rPr>
+        <w:t xml:space="preserve">nderfitting, pois o modelo </w:t>
+      </w:r>
+      <w:r>
+        <w:rPr>
+          <w:lang w:val="pt-BR"/>
+        </w:rPr>
+        <w:t>poderia capturar melhor a classe Rotten, que tem um recall menor do que de Fresh</w:t>
+      </w:r>
+      <w:r>
+        <w:rPr>
+          <w:lang w:val="pt-BR"/>
+        </w:rPr>
+        <w:t>.</w:t>
       </w:r>
     </w:p>
     <w:p>
@@ -3036,29 +3060,307 @@
         <w:rPr>
           <w:lang w:val="pt-BR"/>
         </w:rPr>
-        <w:t>Apareta tem um leve u</w:t>
-      </w:r>
-      <w:r>
-        <w:rPr>
-          <w:lang w:val="pt-BR"/>
-        </w:rPr>
-        <w:t xml:space="preserve">nderfitting, pois o modelo </w:t>
-      </w:r>
-      <w:r>
-        <w:rPr>
-          <w:lang w:val="pt-BR"/>
-        </w:rPr>
-        <w:t>poderia capturar melhor a classe Rotten, que tem um recall menor do que de Fresh</w:t>
-      </w:r>
-      <w:r>
-        <w:rPr>
-          <w:lang w:val="pt-BR"/>
-        </w:rPr>
-        <w:t>.</w:t>
+        <w:t>Com um AUC por volta de 0.9, o modelo demonstra uma boa separação entre Rotten e Fresh. Isso mostra que se pegarmos duas imagens aleatórias, uma Rotten e outra Fresh, o modelo irá atribuir um score maior ao Rotten cerca de ~90% das vezes.</w:t>
       </w:r>
     </w:p>
     <w:p>
       <w:pPr>
+        <w:jc w:val="both"/>
+        <w:rPr>
+          <w:lang w:val="pt-BR"/>
+        </w:rPr>
+      </w:pPr>
+      <w:r>
+        <w:rPr>
+          <w:lang w:val="pt-BR"/>
+        </w:rPr>
+        <w:t>Na Curva ROC, podemos que ela sobe muito próxima do eixo Y, o que mostra que a True Positive Rate aumenta muito enquanto a False Positive Rate ainda é baixa. Isso mostra que o modelo consegue identificar de maneira correta uma grande quantidade de amostras positivas logo no início, sem cometer muitos erros de falso positivo. À medida que a curva avança, ela começa a ir em direção ao canto superior direito do gráfico, pois conforme reduzimos o limiar, o modelo passa a classificar mais amostras como positivas, o que consequentemente aumenta a taxa de falso positivos. Ainda assim, a curva mantém um formato com inclinação sustentada, o que sugere que o modelo tem boa capacidade de diferenciar as classes em diferentes faixas limiares.</w:t>
+      </w:r>
+    </w:p>
+    <w:p>
+      <w:pPr>
+        <w:jc w:val="both"/>
+        <w:rPr>
+          <w:lang w:val="pt-BR"/>
+        </w:rPr>
+      </w:pPr>
+      <w:r>
+        <w:rPr>
+          <w:lang w:val="pt-BR"/>
+        </w:rPr>
+        <w:t>Após rodar um trecho de código para achar um treshold melhor do que o padrão 0, chegamos ao treshold de ~ -0.4431. Ao utilizar esse limiar, percebemos o aumento de FP em relação aos FN</w:t>
+      </w:r>
+      <w:r>
+        <w:rPr>
+          <w:lang w:val="pt-BR"/>
+        </w:rPr>
+        <w:t>, assim como a diminuição de TN e aumento de TP</w:t>
+      </w:r>
+      <w:r>
+        <w:rPr>
+          <w:lang w:val="pt-BR"/>
+        </w:rPr>
+        <w:t>.</w:t>
+      </w:r>
+      <w:r>
+        <w:rPr>
+          <w:lang w:val="pt-BR"/>
+        </w:rPr>
+        <w:t xml:space="preserve"> Como o objetivo do modelo não é priorizar a classificação nem de Fresh nem de Rotten, </w:t>
+      </w:r>
+      <w:r>
+        <w:rPr>
+          <w:lang w:val="pt-BR"/>
+        </w:rPr>
+        <w:t>decidimos aumentar um pouco o limiar para ~ -0.3</w:t>
+      </w:r>
+      <w:r>
+        <w:rPr>
+          <w:lang w:val="pt-BR"/>
+        </w:rPr>
+        <w:t>4</w:t>
+      </w:r>
+      <w:r>
+        <w:rPr>
+          <w:lang w:val="pt-BR"/>
+        </w:rPr>
+        <w:t>, o que equilibrou</w:t>
+      </w:r>
+      <w:r>
+        <w:rPr>
+          <w:lang w:val="pt-BR"/>
+        </w:rPr>
+        <w:t xml:space="preserve"> um pouco mais as classificações</w:t>
+      </w:r>
+      <w:r>
+        <w:rPr>
+          <w:lang w:val="pt-BR"/>
+        </w:rPr>
+        <w:t>.</w:t>
+      </w:r>
+      <w:r>
+        <w:rPr>
+          <w:lang w:val="pt-BR"/>
+        </w:rPr>
+        <w:t xml:space="preserve"> Essa mudança não afetou de maneira expressiva a taxa de TP, mas melhorou de maneira considerável a taxa de TN, o que o grupo considerou como uma boa mudança no limiar de classificação.</w:t>
+      </w:r>
+    </w:p>
+    <w:tbl>
+      <w:tblPr>
+        <w:tblStyle w:val="Tabelacomgrade"/>
+        <w:tblW w:w="0" w:type="auto"/>
+        <w:tblInd w:w="38" w:type="dxa"/>
+        <w:tblBorders>
+          <w:top w:val="none" w:sz="0" w:space="0" w:color="auto"/>
+          <w:left w:val="none" w:sz="0" w:space="0" w:color="auto"/>
+          <w:bottom w:val="none" w:sz="0" w:space="0" w:color="auto"/>
+          <w:right w:val="none" w:sz="0" w:space="0" w:color="auto"/>
+          <w:insideH w:val="none" w:sz="0" w:space="0" w:color="auto"/>
+          <w:insideV w:val="none" w:sz="0" w:space="0" w:color="auto"/>
+        </w:tblBorders>
+        <w:tblLook w:val="04A0" w:firstRow="1" w:lastRow="0" w:firstColumn="1" w:lastColumn="0" w:noHBand="0" w:noVBand="1"/>
+      </w:tblPr>
+      <w:tblGrid>
+        <w:gridCol w:w="5028"/>
+        <w:gridCol w:w="5020"/>
+      </w:tblGrid>
+      <w:tr>
+        <w:tc>
+          <w:tcPr>
+            <w:tcW w:w="5028" w:type="dxa"/>
+            <w:tcBorders>
+              <w:bottom w:val="single" w:sz="4" w:space="0" w:color="auto"/>
+              <w:right w:val="single" w:sz="4" w:space="0" w:color="auto"/>
+            </w:tcBorders>
+          </w:tcPr>
+          <w:p>
+            <w:pPr>
+              <w:spacing w:before="240"/>
+              <w:jc w:val="center"/>
+              <w:rPr>
+                <w:lang w:val="pt-BR"/>
+              </w:rPr>
+            </w:pPr>
+            <w:r>
+              <w:rPr>
+                <w:lang w:val="pt-BR"/>
+              </w:rPr>
+              <w:t>T</w:t>
+            </w:r>
+            <w:r>
+              <w:rPr>
+                <w:lang w:val="pt-BR"/>
+              </w:rPr>
+              <w:t>reshold: ~ - 0.4431</w:t>
+            </w:r>
+            <w:r>
+              <w:t xml:space="preserve"> </w:t>
+            </w:r>
+            <w:r>
+              <w:rPr>
+                <w:noProof/>
+              </w:rPr>
+              <w:drawing>
+                <wp:inline distT="0" distB="0" distL="0" distR="0" wp14:anchorId="715E1F78" wp14:editId="7B770DD6">
+                  <wp:extent cx="2640082" cy="2335187"/>
+                  <wp:effectExtent l="0" t="0" r="8255" b="8255"/>
+                  <wp:docPr id="1991718311" name="Imagem 3"/>
+                  <wp:cNvGraphicFramePr>
+                    <a:graphicFrameLocks xmlns:a="http://schemas.openxmlformats.org/drawingml/2006/main" noChangeAspect="1"/>
+                  </wp:cNvGraphicFramePr>
+                  <a:graphic xmlns:a="http://schemas.openxmlformats.org/drawingml/2006/main">
+                    <a:graphicData uri="http://schemas.openxmlformats.org/drawingml/2006/picture">
+                      <pic:pic xmlns:pic="http://schemas.openxmlformats.org/drawingml/2006/picture">
+                        <pic:nvPicPr>
+                          <pic:cNvPr id="0" name="Picture 5"/>
+                          <pic:cNvPicPr>
+                            <a:picLocks noChangeAspect="1" noChangeArrowheads="1"/>
+                          </pic:cNvPicPr>
+                        </pic:nvPicPr>
+                        <pic:blipFill>
+                          <a:blip r:embed="rId10">
+                            <a:extLst>
+                              <a:ext uri="{28A0092B-C50C-407E-A947-70E740481C1C}">
+                                <a14:useLocalDpi xmlns:a14="http://schemas.microsoft.com/office/drawing/2010/main" val="0"/>
+                              </a:ext>
+                            </a:extLst>
+                          </a:blip>
+                          <a:srcRect/>
+                          <a:stretch>
+                            <a:fillRect/>
+                          </a:stretch>
+                        </pic:blipFill>
+                        <pic:spPr bwMode="auto">
+                          <a:xfrm>
+                            <a:off x="0" y="0"/>
+                            <a:ext cx="2650547" cy="2344443"/>
+                          </a:xfrm>
+                          <a:prstGeom prst="rect">
+                            <a:avLst/>
+                          </a:prstGeom>
+                          <a:noFill/>
+                          <a:ln>
+                            <a:noFill/>
+                          </a:ln>
+                        </pic:spPr>
+                      </pic:pic>
+                    </a:graphicData>
+                  </a:graphic>
+                </wp:inline>
+              </w:drawing>
+            </w:r>
+          </w:p>
+        </w:tc>
+        <w:tc>
+          <w:tcPr>
+            <w:tcW w:w="5020" w:type="dxa"/>
+            <w:tcBorders>
+              <w:left w:val="single" w:sz="4" w:space="0" w:color="auto"/>
+              <w:bottom w:val="single" w:sz="4" w:space="0" w:color="auto"/>
+            </w:tcBorders>
+          </w:tcPr>
+          <w:p>
+            <w:pPr>
+              <w:spacing w:before="240"/>
+              <w:jc w:val="center"/>
+              <w:rPr>
+                <w:lang w:val="pt-BR"/>
+              </w:rPr>
+            </w:pPr>
+            <w:r>
+              <w:rPr>
+                <w:lang w:val="pt-BR"/>
+              </w:rPr>
+              <w:t>T</w:t>
+            </w:r>
+            <w:r>
+              <w:rPr>
+                <w:lang w:val="pt-BR"/>
+              </w:rPr>
+              <w:t>reshold: ~ - 0.</w:t>
+            </w:r>
+            <w:r>
+              <w:rPr>
+                <w:lang w:val="pt-BR"/>
+              </w:rPr>
+              <w:t>3</w:t>
+            </w:r>
+            <w:r>
+              <w:rPr>
+                <w:lang w:val="pt-BR"/>
+              </w:rPr>
+              <w:t>4</w:t>
+            </w:r>
+            <w:r>
+              <w:t xml:space="preserve"> </w:t>
+            </w:r>
+            <w:r>
+              <w:rPr>
+                <w:noProof/>
+              </w:rPr>
+              <w:drawing>
+                <wp:inline distT="0" distB="0" distL="0" distR="0" wp14:anchorId="7822A427" wp14:editId="518BCE6D">
+                  <wp:extent cx="2643029" cy="2337794"/>
+                  <wp:effectExtent l="0" t="0" r="5080" b="5715"/>
+                  <wp:docPr id="1580857761" name="Imagem 4"/>
+                  <wp:cNvGraphicFramePr>
+                    <a:graphicFrameLocks xmlns:a="http://schemas.openxmlformats.org/drawingml/2006/main" noChangeAspect="1"/>
+                  </wp:cNvGraphicFramePr>
+                  <a:graphic xmlns:a="http://schemas.openxmlformats.org/drawingml/2006/main">
+                    <a:graphicData uri="http://schemas.openxmlformats.org/drawingml/2006/picture">
+                      <pic:pic xmlns:pic="http://schemas.openxmlformats.org/drawingml/2006/picture">
+                        <pic:nvPicPr>
+                          <pic:cNvPr id="0" name="Picture 7"/>
+                          <pic:cNvPicPr>
+                            <a:picLocks noChangeAspect="1" noChangeArrowheads="1"/>
+                          </pic:cNvPicPr>
+                        </pic:nvPicPr>
+                        <pic:blipFill>
+                          <a:blip r:embed="rId11">
+                            <a:extLst>
+                              <a:ext uri="{28A0092B-C50C-407E-A947-70E740481C1C}">
+                                <a14:useLocalDpi xmlns:a14="http://schemas.microsoft.com/office/drawing/2010/main" val="0"/>
+                              </a:ext>
+                            </a:extLst>
+                          </a:blip>
+                          <a:srcRect/>
+                          <a:stretch>
+                            <a:fillRect/>
+                          </a:stretch>
+                        </pic:blipFill>
+                        <pic:spPr bwMode="auto">
+                          <a:xfrm>
+                            <a:off x="0" y="0"/>
+                            <a:ext cx="2655010" cy="2348392"/>
+                          </a:xfrm>
+                          <a:prstGeom prst="rect">
+                            <a:avLst/>
+                          </a:prstGeom>
+                          <a:noFill/>
+                          <a:ln>
+                            <a:noFill/>
+                          </a:ln>
+                        </pic:spPr>
+                      </pic:pic>
+                    </a:graphicData>
+                  </a:graphic>
+                </wp:inline>
+              </w:drawing>
+            </w:r>
+          </w:p>
+        </w:tc>
+      </w:tr>
+    </w:tbl>
+    <w:p>
+      <w:pPr>
+        <w:jc w:val="both"/>
+        <w:rPr>
+          <w:lang w:val="pt-BR"/>
+        </w:rPr>
+      </w:pPr>
+    </w:p>
+    <w:p>
+      <w:pPr>
         <w:pStyle w:val="Ttulo2"/>
         <w:jc w:val="both"/>
         <w:rPr>
@@ -3104,6 +3406,7 @@
         <w:rPr>
           <w:lang w:val="pt-BR"/>
         </w:rPr>
+        <w:lastRenderedPageBreak/>
         <w:t>7</w:t>
       </w:r>
       <w:r>
@@ -3124,7 +3427,7 @@
         <w:rPr>
           <w:lang w:val="pt-BR"/>
         </w:rPr>
-        <w:t>O modelo apresenta desempenho sólido, com boa capacidade de generalização. É adequado para aplicações reais em dispositivos móveis e sistemas de apoio ao consumidor.</w:t>
+        <w:t>O modelo apresenta desempenho sólido, com boa capacidade de generalização.</w:t>
       </w:r>
     </w:p>
     <w:p>
@@ -3201,6 +3504,84 @@
         </w:rPr>
         <w:t>Outro ponto é a variabilidade das condições do usuário: iluminação ruim, sombras, câmera fraca ou ângulos incomuns podem gerar erros.</w:t>
       </w:r>
+      <w:r>
+        <w:rPr>
+          <w:lang w:val="pt-BR"/>
+        </w:rPr>
+        <w:t xml:space="preserve"> Tentamos mitigar esse ponto com data_augmentation, aplicando aleatoriamente nas imagens de treino r</w:t>
+      </w:r>
+      <w:r>
+        <w:rPr>
+          <w:lang w:val="pt-BR"/>
+        </w:rPr>
+        <w:t>otação</w:t>
+      </w:r>
+      <w:r>
+        <w:rPr>
+          <w:lang w:val="pt-BR"/>
+        </w:rPr>
+        <w:t xml:space="preserve"> (</w:t>
+      </w:r>
+      <w:r>
+        <w:rPr>
+          <w:lang w:val="pt-BR"/>
+        </w:rPr>
+        <w:t>ângulo aleatório entre -20° e 20°</w:t>
+      </w:r>
+      <w:r>
+        <w:rPr>
+          <w:lang w:val="pt-BR"/>
+        </w:rPr>
+        <w:t>), f</w:t>
+      </w:r>
+      <w:r>
+        <w:rPr>
+          <w:lang w:val="pt-BR"/>
+        </w:rPr>
+        <w:t>lip horizontal e vertical</w:t>
+      </w:r>
+      <w:r>
+        <w:rPr>
+          <w:lang w:val="pt-BR"/>
+        </w:rPr>
+        <w:t xml:space="preserve"> (</w:t>
+      </w:r>
+      <w:r>
+        <w:rPr>
+          <w:lang w:val="pt-BR"/>
+        </w:rPr>
+        <w:t>cada um com 50% de chance</w:t>
+      </w:r>
+      <w:r>
+        <w:rPr>
+          <w:lang w:val="pt-BR"/>
+        </w:rPr>
+        <w:t>), e a</w:t>
+      </w:r>
+      <w:r>
+        <w:rPr>
+          <w:lang w:val="pt-BR"/>
+        </w:rPr>
+        <w:t>juste de brilho</w:t>
+      </w:r>
+      <w:r>
+        <w:rPr>
+          <w:lang w:val="pt-BR"/>
+        </w:rPr>
+        <w:t xml:space="preserve"> (</w:t>
+      </w:r>
+      <w:r>
+        <w:rPr>
+          <w:lang w:val="pt-BR"/>
+        </w:rPr>
+        <w:t>incremento aleatório entre -30 e +30</w:t>
+      </w:r>
+      <w:r>
+        <w:rPr>
+          <w:lang w:val="pt-BR"/>
+        </w:rPr>
+        <w:t>).</w:t>
+      </w:r>
     </w:p>
     <w:p>
       <w:pPr>
@@ -3279,7 +3660,19 @@
         <w:rPr>
           <w:lang w:val="pt-BR"/>
         </w:rPr>
-        <w:t xml:space="preserve"> Identificamos como possível causa o fato de, no dataset de treinamento, muitos morangos da classe Rotten manterem sua cor vermelha significativamente forte, enquanto uma quantia menor tem sua cor mais escura, beirando o marrom.</w:t>
+        <w:t xml:space="preserve"> Identificamos como possível causa o fato </w:t>
+      </w:r>
+      <w:r>
+        <w:rPr>
+          <w:lang w:val="pt-BR"/>
+        </w:rPr>
+        <w:t>do morango tipicamente, em grande parte dos casos, manter sua cor vermelha mesmo quando podre, o que dificulta o modelo identificar a diferença entre Rotten e Fresh dessa fruta</w:t>
+      </w:r>
+      <w:r>
+        <w:rPr>
+          <w:lang w:val="pt-BR"/>
+        </w:rPr>
+        <w:t>.</w:t>
       </w:r>
     </w:p>
     <w:p>
@@ -3331,7 +3724,13 @@
         <w:rPr>
           <w:lang w:val="pt-BR"/>
         </w:rPr>
-        <w:t>Aumentar o dataset com fotos de frutas / verduras cortadas, classificadas em Rotten e Fresh, a fim de expandir a capacidade de classificação do modelo.</w:t>
+        <w:t>Aumentar o dataset com fotos de frutas cortadas, classificadas em Rotten e Fresh, a fim de expandir a capacidade de classificação do modelo.</w:t>
+      </w:r>
+      <w:r>
+        <w:rPr>
+          <w:lang w:val="pt-BR"/>
+        </w:rPr>
+        <w:t xml:space="preserve"> O modelo é capaz de classificar imagens de frutas cortadas, porém utilizar esses padrões no treino aumentariam a capacidade do modelo.</w:t>
       </w:r>
     </w:p>
     <w:p>
@@ -3350,27 +3749,11 @@
         <w:rPr>
           <w:lang w:val="pt-BR"/>
         </w:rPr>
-        <w:t>Identificar frutas / verduras de maneira distintas dentro de imagens com mais de uma fruta, a fim de dizer separadamente quais estão frescas e quais estão podres.</w:t>
+        <w:t>Identificar frutas de maneira distintas dentro de imagens com mais de uma fruta, a fim de dizer separadamente quais estão frescas e quais estão podres.</w:t>
       </w:r>
     </w:p>
     <w:p>
       <w:pPr>
-        <w:jc w:val="both"/>
-        <w:rPr>
-          <w:lang w:val="pt-BR"/>
-        </w:rPr>
-      </w:pPr>
-    </w:p>
-    <w:p>
-      <w:pPr>
-        <w:jc w:val="both"/>
-        <w:rPr>
-          <w:lang w:val="pt-BR"/>
-        </w:rPr>
-      </w:pPr>
-    </w:p>
-    <w:p>
-      <w:pPr>
         <w:pStyle w:val="Ttulo2"/>
         <w:jc w:val="both"/>
         <w:rPr>
@@ -3381,7 +3764,6 @@
         <w:rPr>
           <w:lang w:val="pt-BR"/>
         </w:rPr>
-        <w:lastRenderedPageBreak/>
         <w:t>10</w:t>
       </w:r>
       <w:r>
@@ -3438,7 +3820,7 @@
         </w:rPr>
         <w:t xml:space="preserve">: </w:t>
       </w:r>
-      <w:hyperlink r:id="rId10" w:history="1">
+      <w:hyperlink r:id="rId12" w:history="1">
         <w:r>
           <w:rPr>
             <w:rStyle w:val="Hyperlink"/>
@@ -3489,7 +3871,7 @@
         </w:rPr>
         <w:t xml:space="preserve">: </w:t>
       </w:r>
-      <w:hyperlink r:id="rId11" w:history="1">
+      <w:hyperlink r:id="rId13" w:history="1">
         <w:r>
           <w:rPr>
             <w:rStyle w:val="Hyperlink"/>
@@ -3547,7 +3929,7 @@
         </w:rPr>
         <w:t xml:space="preserve">: </w:t>
       </w:r>
-      <w:hyperlink r:id="rId12" w:history="1">
+      <w:hyperlink r:id="rId14" w:history="1">
         <w:r>
           <w:rPr>
             <w:rStyle w:val="Hyperlink"/>
@@ -6520,7 +6902,7 @@
   <w:style w:type="paragraph" w:default="1" w:styleId="Normal">
     <w:name w:val="Normal"/>
     <w:qFormat/>
-    <w:rsid w:val="00FC693F"/>
+    <w:rsid w:val="006F052A"/>
   </w:style>
   <w:style w:type="paragraph" w:styleId="Ttulo1">
     <w:name w:val="heading 1"/>

--- a/Documentacao_do_Modelo.docx
+++ b/Documentacao_do_Modelo.docx
@@ -3277,13 +3277,7 @@
               <w:rPr>
                 <w:lang w:val="pt-BR"/>
               </w:rPr>
-              <w:t>reshold: ~ - 0.</w:t>
-            </w:r>
-            <w:r>
-              <w:rPr>
-                <w:lang w:val="pt-BR"/>
-              </w:rPr>
-              <w:t>3</w:t>
+              <w:t>reshold: ~ - 0.3</w:t>
             </w:r>
             <w:r>
               <w:rPr>
@@ -3674,6 +3668,12 @@
         </w:rPr>
         <w:t>.</w:t>
       </w:r>
+      <w:r>
+        <w:rPr>
+          <w:lang w:val="pt-BR"/>
+        </w:rPr>
+        <w:t xml:space="preserve"> A mudança de treshold parece ter mitigado um pouco esse problema com morangos, pois o modelo passou a classificar um pouco melhor os quatro morangos plotados como teste.</w:t>
+      </w:r>
     </w:p>
     <w:p>
       <w:pPr>
@@ -3826,7 +3826,21 @@
             <w:rStyle w:val="Hyperlink"/>
             <w:lang w:val="pt-BR"/>
           </w:rPr>
-          <w:t>Modelo Fresh-Rotten | Google Colab</w:t>
+          <w:t>Modelo Fresh-Rotten | G</w:t>
+        </w:r>
+        <w:r>
+          <w:rPr>
+            <w:rStyle w:val="Hyperlink"/>
+            <w:lang w:val="pt-BR"/>
+          </w:rPr>
+          <w:t>o</w:t>
+        </w:r>
+        <w:r>
+          <w:rPr>
+            <w:rStyle w:val="Hyperlink"/>
+            <w:lang w:val="pt-BR"/>
+          </w:rPr>
+          <w:t>ogle Colab</w:t>
         </w:r>
       </w:hyperlink>
     </w:p>
